--- a/Cloud Computing/Cloud Unit-3.docx
+++ b/Cloud Computing/Cloud Unit-3.docx
@@ -4060,7 +4060,7 @@
           <w:color w:val="2F5496" w:themeColor="accent1" w:themeShade="BF"/>
           <w:u w:val="single"/>
         </w:rPr>
-        <w:t>Elastic Load Balancing (ELB) vs Auto Scaling</w:t>
+        <w:t>ELASTIC LOAD BALANCING (ELB) VS AUTO SCALING</w:t>
       </w:r>
     </w:p>
     <w:p>
@@ -4207,7 +4207,13 @@
               <w:jc w:val="center"/>
             </w:pPr>
             <w:r>
-              <w:t>Distributes incoming traffic across multiple servers to prevent overload and ensure high availability.</w:t>
+              <w:rPr>
+                <w:highlight w:val="yellow"/>
+              </w:rPr>
+              <w:t>Distributes incoming traffic across multiple servers</w:t>
+            </w:r>
+            <w:r>
+              <w:t xml:space="preserve"> to prevent overload and ensure high availability.</w:t>
             </w:r>
           </w:p>
         </w:tc>
@@ -4223,7 +4229,13 @@
               <w:jc w:val="center"/>
             </w:pPr>
             <w:r>
-              <w:t>Adjusts the number of running servers automatically based on real-time demand.</w:t>
+              <w:rPr>
+                <w:highlight w:val="yellow"/>
+              </w:rPr>
+              <w:t>Adjusts the number of running servers automatically</w:t>
+            </w:r>
+            <w:r>
+              <w:t xml:space="preserve"> based on real-time demand.</w:t>
             </w:r>
           </w:p>
         </w:tc>
@@ -4264,7 +4276,34 @@
               <w:jc w:val="center"/>
             </w:pPr>
             <w:r>
-              <w:t>Ensures even traffic distribution, enhancing performance and fault tolerance.</w:t>
+              <w:t xml:space="preserve">Ensures </w:t>
+            </w:r>
+            <w:r>
+              <w:rPr>
+                <w:highlight w:val="yellow"/>
+              </w:rPr>
+              <w:t>even traffic distribution</w:t>
+            </w:r>
+            <w:r>
+              <w:t xml:space="preserve">, </w:t>
+            </w:r>
+            <w:r>
+              <w:rPr>
+                <w:highlight w:val="yellow"/>
+              </w:rPr>
+              <w:t>enhancing performance</w:t>
+            </w:r>
+            <w:r>
+              <w:t xml:space="preserve"> and </w:t>
+            </w:r>
+            <w:r>
+              <w:rPr>
+                <w:highlight w:val="yellow"/>
+              </w:rPr>
+              <w:t>fault tolerance</w:t>
+            </w:r>
+            <w:r>
+              <w:t>.</w:t>
             </w:r>
           </w:p>
         </w:tc>
@@ -4280,7 +4319,22 @@
               <w:jc w:val="center"/>
             </w:pPr>
             <w:r>
-              <w:t>Optimizes resource usage by scaling servers up or down according to traffic demand.</w:t>
+              <w:rPr>
+                <w:highlight w:val="yellow"/>
+              </w:rPr>
+              <w:t>Optimizes resource usage</w:t>
+            </w:r>
+            <w:r>
+              <w:t xml:space="preserve"> </w:t>
+            </w:r>
+            <w:r>
+              <w:rPr>
+                <w:u w:val="single"/>
+              </w:rPr>
+              <w:t>by scaling servers up or down</w:t>
+            </w:r>
+            <w:r>
+              <w:t xml:space="preserve"> according to traffic demand.</w:t>
             </w:r>
           </w:p>
         </w:tc>
@@ -4321,7 +4375,25 @@
               <w:jc w:val="center"/>
             </w:pPr>
             <w:r>
-              <w:t>Focuses on distributing traffic efficiently across available servers, preventing bottlenecks.</w:t>
+              <w:t xml:space="preserve">Focuses on </w:t>
+            </w:r>
+            <w:r>
+              <w:rPr>
+                <w:u w:val="single"/>
+              </w:rPr>
+              <w:t>distributing traffic efficiently across available servers</w:t>
+            </w:r>
+            <w:r>
+              <w:t xml:space="preserve">, </w:t>
+            </w:r>
+            <w:r>
+              <w:rPr>
+                <w:highlight w:val="yellow"/>
+              </w:rPr>
+              <w:t>preventing bottlenecks</w:t>
+            </w:r>
+            <w:r>
+              <w:t>.</w:t>
             </w:r>
           </w:p>
         </w:tc>
@@ -4337,7 +4409,13 @@
               <w:jc w:val="center"/>
             </w:pPr>
             <w:r>
-              <w:t>Ensures there are enough servers running to handle incoming traffic, scaling as needed.</w:t>
+              <w:rPr>
+                <w:highlight w:val="yellow"/>
+              </w:rPr>
+              <w:t>Ensures there are enough servers running to handle incoming traffic</w:t>
+            </w:r>
+            <w:r>
+              <w:t>, scaling as needed.</w:t>
             </w:r>
           </w:p>
         </w:tc>
@@ -4378,7 +4456,32 @@
               <w:jc w:val="center"/>
             </w:pPr>
             <w:r>
-              <w:t>Routes traffic to healthy servers based on load and server health, rerouting if necessary.</w:t>
+              <w:rPr>
+                <w:highlight w:val="yellow"/>
+              </w:rPr>
+              <w:t>Routes traffic to healthy servers</w:t>
+            </w:r>
+            <w:r>
+              <w:t xml:space="preserve"> </w:t>
+            </w:r>
+            <w:r>
+              <w:rPr>
+                <w:u w:val="single"/>
+              </w:rPr>
+              <w:t>based on load and server health</w:t>
+            </w:r>
+            <w:r>
+              <w:t xml:space="preserve">, </w:t>
+            </w:r>
+            <w:r>
+              <w:rPr>
+                <w:b/>
+                <w:bCs/>
+              </w:rPr>
+              <w:t>rerouting</w:t>
+            </w:r>
+            <w:r>
+              <w:t xml:space="preserve"> if necessary.</w:t>
             </w:r>
           </w:p>
         </w:tc>
@@ -4394,7 +4497,31 @@
               <w:jc w:val="center"/>
             </w:pPr>
             <w:r>
-              <w:t>Monitors key metrics like CPU usage, memory, or request count to adjust the number of servers.</w:t>
+              <w:rPr>
+                <w:highlight w:val="yellow"/>
+              </w:rPr>
+              <w:t>Monitors key metrics</w:t>
+            </w:r>
+            <w:r>
+              <w:t xml:space="preserve"> like </w:t>
+            </w:r>
+            <w:r>
+              <w:rPr>
+                <w:u w:val="single"/>
+              </w:rPr>
+              <w:t>CPU usage, memory or request count</w:t>
+            </w:r>
+            <w:r>
+              <w:t xml:space="preserve"> </w:t>
+            </w:r>
+            <w:r>
+              <w:rPr>
+                <w:highlight w:val="yellow"/>
+              </w:rPr>
+              <w:t>to adjust the number of servers</w:t>
+            </w:r>
+            <w:r>
+              <w:t>.</w:t>
             </w:r>
           </w:p>
         </w:tc>
@@ -4419,7 +4546,7 @@
                 <w:b/>
                 <w:bCs/>
               </w:rPr>
-              <w:t>Manual vs. Automated</w:t>
+              <w:t>Manual vs Automated</w:t>
             </w:r>
           </w:p>
         </w:tc>
@@ -4435,7 +4562,22 @@
               <w:jc w:val="center"/>
             </w:pPr>
             <w:r>
-              <w:t>Mostly automated, but allows manual configuration of routing rules.</w:t>
+              <w:rPr>
+                <w:highlight w:val="yellow"/>
+              </w:rPr>
+              <w:t>Mostly automated</w:t>
+            </w:r>
+            <w:r>
+              <w:t xml:space="preserve">, but </w:t>
+            </w:r>
+            <w:r>
+              <w:rPr>
+                <w:u w:val="single"/>
+              </w:rPr>
+              <w:t>allows manual configuration of routing rules</w:t>
+            </w:r>
+            <w:r>
+              <w:t>.</w:t>
             </w:r>
           </w:p>
         </w:tc>
@@ -4451,7 +4593,31 @@
               <w:jc w:val="center"/>
             </w:pPr>
             <w:r>
-              <w:t>Fully automated; administrators define scaling rules, and the system acts without manual intervention.</w:t>
+              <w:rPr>
+                <w:highlight w:val="yellow"/>
+              </w:rPr>
+              <w:t>Fully automated</w:t>
+            </w:r>
+            <w:r>
+              <w:t xml:space="preserve">; </w:t>
+            </w:r>
+            <w:r>
+              <w:rPr>
+                <w:u w:val="single"/>
+              </w:rPr>
+              <w:t>administrators define scaling rules</w:t>
+            </w:r>
+            <w:r>
+              <w:t xml:space="preserve">, and the </w:t>
+            </w:r>
+            <w:r>
+              <w:rPr>
+                <w:u w:val="single"/>
+              </w:rPr>
+              <w:t>system acts without manual intervention</w:t>
+            </w:r>
+            <w:r>
+              <w:t>.</w:t>
             </w:r>
           </w:p>
         </w:tc>
@@ -4492,7 +4658,22 @@
               <w:jc w:val="center"/>
             </w:pPr>
             <w:r>
-              <w:t>Detects server failures and reroutes traffic to healthy servers to maintain availability.</w:t>
+              <w:rPr>
+                <w:highlight w:val="yellow"/>
+              </w:rPr>
+              <w:t>Detects server failures and reroutes traffic to healthy servers</w:t>
+            </w:r>
+            <w:r>
+              <w:t xml:space="preserve"> </w:t>
+            </w:r>
+            <w:r>
+              <w:rPr>
+                <w:u w:val="single"/>
+              </w:rPr>
+              <w:t>to maintain availability</w:t>
+            </w:r>
+            <w:r>
+              <w:t>.</w:t>
             </w:r>
           </w:p>
         </w:tc>
@@ -4508,7 +4689,22 @@
               <w:jc w:val="center"/>
             </w:pPr>
             <w:r>
-              <w:t>Replaces unhealthy instances by terminating and launching new ones, ensuring capacity remains optimal.</w:t>
+              <w:rPr>
+                <w:highlight w:val="yellow"/>
+              </w:rPr>
+              <w:t>Replaces unhealthy instances by terminating and launching new ones</w:t>
+            </w:r>
+            <w:r>
+              <w:t xml:space="preserve">, </w:t>
+            </w:r>
+            <w:r>
+              <w:rPr>
+                <w:u w:val="single"/>
+              </w:rPr>
+              <w:t>ensuring capacity remains optimal</w:t>
+            </w:r>
+            <w:r>
+              <w:t>.</w:t>
             </w:r>
           </w:p>
         </w:tc>
@@ -4549,7 +4745,33 @@
               <w:jc w:val="center"/>
             </w:pPr>
             <w:r>
-              <w:t>Indirectly contributes to cost savings by reducing downtime and improving user experience.</w:t>
+              <w:rPr>
+                <w:highlight w:val="yellow"/>
+                <w:u w:val="single"/>
+              </w:rPr>
+              <w:t>Indirectly contribut</w:t>
+            </w:r>
+            <w:r>
+              <w:rPr>
+                <w:highlight w:val="yellow"/>
+                <w:u w:val="single"/>
+              </w:rPr>
+              <w:t>es to cost savings</w:t>
+            </w:r>
+            <w:r>
+              <w:rPr>
+                <w:highlight w:val="yellow"/>
+              </w:rPr>
+              <w:t xml:space="preserve"> </w:t>
+            </w:r>
+            <w:r>
+              <w:rPr>
+                <w:highlight w:val="yellow"/>
+              </w:rPr>
+              <w:t>by reducing downtime and improving user experience</w:t>
+            </w:r>
+            <w:r>
+              <w:t>.</w:t>
             </w:r>
           </w:p>
         </w:tc>
@@ -4565,7 +4787,27 @@
               <w:jc w:val="center"/>
             </w:pPr>
             <w:r>
-              <w:t>Directly reduces operational costs by scaling down servers during periods of low demand.</w:t>
+              <w:rPr>
+                <w:highlight w:val="yellow"/>
+                <w:u w:val="single"/>
+              </w:rPr>
+              <w:t xml:space="preserve">Directly </w:t>
+            </w:r>
+            <w:r>
+              <w:rPr>
+                <w:highlight w:val="yellow"/>
+                <w:u w:val="single"/>
+              </w:rPr>
+              <w:t>reduces operational costs</w:t>
+            </w:r>
+            <w:r>
+              <w:rPr>
+                <w:highlight w:val="yellow"/>
+              </w:rPr>
+              <w:t xml:space="preserve"> by scaling down servers during periods of low demand</w:t>
+            </w:r>
+            <w:r>
+              <w:t>.</w:t>
             </w:r>
           </w:p>
         </w:tc>
@@ -4606,7 +4848,22 @@
               <w:jc w:val="center"/>
             </w:pPr>
             <w:r>
-              <w:t>Balances load across the existing pool of servers but does not modify the number of instances.</w:t>
+              <w:rPr>
+                <w:u w:val="single"/>
+              </w:rPr>
+              <w:t>Balances load across the existing pool of servers</w:t>
+            </w:r>
+            <w:r>
+              <w:t xml:space="preserve"> </w:t>
+            </w:r>
+            <w:r>
+              <w:rPr>
+                <w:highlight w:val="yellow"/>
+              </w:rPr>
+              <w:t>but does not modify the number of instances</w:t>
+            </w:r>
+            <w:r>
+              <w:t>.</w:t>
             </w:r>
           </w:p>
         </w:tc>
@@ -4622,7 +4879,22 @@
               <w:jc w:val="center"/>
             </w:pPr>
             <w:r>
-              <w:t>Dynamically scales server capacity based on current traffic, adding or removing instances as needed.</w:t>
+              <w:rPr>
+                <w:u w:val="single"/>
+              </w:rPr>
+              <w:t>Dynamically scales server capacity based on current traffic</w:t>
+            </w:r>
+            <w:r>
+              <w:t xml:space="preserve">, </w:t>
+            </w:r>
+            <w:r>
+              <w:rPr>
+                <w:highlight w:val="yellow"/>
+              </w:rPr>
+              <w:t>adding or removing instances as needed</w:t>
+            </w:r>
+            <w:r>
+              <w:t>.</w:t>
             </w:r>
           </w:p>
         </w:tc>
@@ -4664,7 +4936,13 @@
               <w:jc w:val="center"/>
             </w:pPr>
             <w:r>
-              <w:t>Constantly monitors the health of servers and adjusts traffic routing based on their status.</w:t>
+              <w:rPr>
+                <w:highlight w:val="yellow"/>
+              </w:rPr>
+              <w:t>Constantly monitors the health of servers and adjusts traffic routing</w:t>
+            </w:r>
+            <w:r>
+              <w:t xml:space="preserve"> based on their status.</w:t>
             </w:r>
           </w:p>
         </w:tc>
@@ -4680,7 +4958,13 @@
               <w:jc w:val="center"/>
             </w:pPr>
             <w:r>
-              <w:t>Automatically terminates and replaces unhealthy servers to ensure proper capacity and performance.</w:t>
+              <w:rPr>
+                <w:highlight w:val="yellow"/>
+              </w:rPr>
+              <w:t>Automatically terminates and replaces unhealthy servers to ensure proper capacity and performance</w:t>
+            </w:r>
+            <w:r>
+              <w:t>.</w:t>
             </w:r>
           </w:p>
         </w:tc>
@@ -4721,7 +5005,16 @@
               <w:jc w:val="center"/>
             </w:pPr>
             <w:r>
-              <w:t>Ideal for applications with unpredictable traffic patterns, ensuring balanced traffic distribution.</w:t>
+              <w:t xml:space="preserve">Ideal for applications with </w:t>
+            </w:r>
+            <w:r>
+              <w:rPr>
+                <w:highlight w:val="yellow"/>
+              </w:rPr>
+              <w:t>unpredictable traffic patterns</w:t>
+            </w:r>
+            <w:r>
+              <w:t>, ensuring balanced traffic distribution.</w:t>
             </w:r>
           </w:p>
         </w:tc>
@@ -4737,7 +5030,29 @@
               <w:jc w:val="center"/>
             </w:pPr>
             <w:r>
-              <w:t>Suitable for applications with fluctuating traffic, like online retail during sales, where server capacity must be adjusted dynamically.</w:t>
+              <w:t xml:space="preserve">Suitable for applications with </w:t>
+            </w:r>
+            <w:r>
+              <w:rPr>
+                <w:highlight w:val="yellow"/>
+              </w:rPr>
+              <w:t>fluctuating traffic</w:t>
+            </w:r>
+            <w:r>
+              <w:t xml:space="preserve">, like </w:t>
+            </w:r>
+            <w:r>
+              <w:rPr>
+                <w:b/>
+                <w:bCs/>
+              </w:rPr>
+              <w:t>online retail during sales</w:t>
+            </w:r>
+            <w:r>
+              <w:t xml:space="preserve">, </w:t>
+            </w:r>
+            <w:r>
+              <w:t>where server capacity must be adjusted dynamically.</w:t>
             </w:r>
           </w:p>
         </w:tc>
@@ -4751,6 +5066,11 @@
     <w:p>
       <w:pPr>
         <w:spacing w:after="0" w:line="240" w:lineRule="auto"/>
+      </w:pPr>
+    </w:p>
+    <w:p>
+      <w:pPr>
+        <w:spacing w:after="0" w:line="240" w:lineRule="auto"/>
         <w:jc w:val="center"/>
         <w:rPr>
           <w:b/>
@@ -4766,7 +5086,7 @@
           <w:color w:val="2F5496" w:themeColor="accent1" w:themeShade="BF"/>
           <w:u w:val="single"/>
         </w:rPr>
-        <w:t>Federated Cloud vs. Intercloud</w:t>
+        <w:t>FEDERATED CLOUD VS. INTERCLOUD</w:t>
       </w:r>
     </w:p>
     <w:p>
@@ -4914,7 +5234,13 @@
               <w:jc w:val="center"/>
             </w:pPr>
             <w:r>
-              <w:t>A system where multiple cloud providers collaborate and share resources while maintaining control over their own infrastructure and data.</w:t>
+              <w:t xml:space="preserve">A system where </w:t>
+            </w:r>
+            <w:r>
+              <w:rPr>
+                <w:highlight w:val="yellow"/>
+              </w:rPr>
+              <w:t>multiple cloud providers collaborate and share resources while maintaining control over their own infrastructure and data.</w:t>
             </w:r>
           </w:p>
         </w:tc>
@@ -4930,7 +5256,25 @@
               <w:jc w:val="center"/>
             </w:pPr>
             <w:r>
-              <w:t>A global network of interconnected clouds that enables seamless resource, data, and service exchange across various cloud providers without centralized control.</w:t>
+              <w:t xml:space="preserve">A </w:t>
+            </w:r>
+            <w:r>
+              <w:rPr>
+                <w:highlight w:val="yellow"/>
+              </w:rPr>
+              <w:t>global network of interconnected clouds that enables seamless resource, data, and service exchange across various cloud providers</w:t>
+            </w:r>
+            <w:r>
+              <w:t xml:space="preserve"> </w:t>
+            </w:r>
+            <w:r>
+              <w:rPr>
+                <w:u w:val="single"/>
+              </w:rPr>
+              <w:t>without centralized control</w:t>
+            </w:r>
+            <w:r>
+              <w:t>.</w:t>
             </w:r>
           </w:p>
         </w:tc>
@@ -4971,7 +5315,13 @@
               <w:jc w:val="center"/>
             </w:pPr>
             <w:r>
-              <w:t>Providers have strict control over their infrastructure and services, sharing data under predefined agreements for security and compliance.</w:t>
+              <w:rPr>
+                <w:highlight w:val="yellow"/>
+              </w:rPr>
+              <w:t>Providers have strict control over their infrastructure and services</w:t>
+            </w:r>
+            <w:r>
+              <w:t>, sharing data under predefined agreements for security and compliance.</w:t>
             </w:r>
           </w:p>
         </w:tc>
@@ -4987,7 +5337,13 @@
               <w:jc w:val="center"/>
             </w:pPr>
             <w:r>
-              <w:t>Decentralized structure with no single governing entity; resources are accessed globally, resulting in open but complex management.</w:t>
+              <w:rPr>
+                <w:highlight w:val="yellow"/>
+              </w:rPr>
+              <w:t>Decentralized structure with no single governing entity</w:t>
+            </w:r>
+            <w:r>
+              <w:t>; resources are accessed globally, resulting in open but complex management.</w:t>
             </w:r>
           </w:p>
         </w:tc>
@@ -5028,7 +5384,13 @@
               <w:jc w:val="center"/>
             </w:pPr>
             <w:r>
-              <w:t>Limited to specific providers within the federation, used primarily in controlled environments like government or academic collaborations.</w:t>
+              <w:rPr>
+                <w:highlight w:val="yellow"/>
+              </w:rPr>
+              <w:t>Limited to specific providers within the federation</w:t>
+            </w:r>
+            <w:r>
+              <w:t>, used primarily in controlled environments like government or academic collaborations.</w:t>
             </w:r>
           </w:p>
         </w:tc>
@@ -5044,7 +5406,13 @@
               <w:jc w:val="center"/>
             </w:pPr>
             <w:r>
-              <w:t>Global resource sharing allows applications to utilize data and computing power from any cloud, enabling flexibility and scalability.</w:t>
+              <w:rPr>
+                <w:highlight w:val="yellow"/>
+              </w:rPr>
+              <w:t>Global resource sharing allows applications to utilize data and computing power from any cloud</w:t>
+            </w:r>
+            <w:r>
+              <w:t>, enabling flexibility and scalability.</w:t>
             </w:r>
           </w:p>
         </w:tc>
@@ -5085,7 +5453,13 @@
               <w:jc w:val="center"/>
             </w:pPr>
             <w:r>
-              <w:t>Data is kept under the control of each provider, ensuring compliance with local laws and regulations.</w:t>
+              <w:rPr>
+                <w:highlight w:val="yellow"/>
+              </w:rPr>
+              <w:t>Data is kept under the control of each provider</w:t>
+            </w:r>
+            <w:r>
+              <w:t>, ensuring compliance with local laws and regulations.</w:t>
             </w:r>
           </w:p>
         </w:tc>
@@ -5101,7 +5475,13 @@
               <w:jc w:val="center"/>
             </w:pPr>
             <w:r>
-              <w:t>Data can move freely across cloud providers, making it difficult to maintain data sovereignty.</w:t>
+              <w:rPr>
+                <w:highlight w:val="yellow"/>
+              </w:rPr>
+              <w:t>Data can move freely across cloud providers</w:t>
+            </w:r>
+            <w:r>
+              <w:t>, making it difficult to maintain data sovereignty.</w:t>
             </w:r>
           </w:p>
         </w:tc>
@@ -5142,7 +5522,13 @@
               <w:jc w:val="center"/>
             </w:pPr>
             <w:r>
-              <w:t>Managed through agreed-upon standards, resulting in less flexibility but enhanced security.</w:t>
+              <w:rPr>
+                <w:highlight w:val="yellow"/>
+              </w:rPr>
+              <w:t>Managed through agreed-upon standards</w:t>
+            </w:r>
+            <w:r>
+              <w:t>, resulting in less flexibility but enhanced security.</w:t>
             </w:r>
           </w:p>
         </w:tc>
@@ -5158,7 +5544,13 @@
               <w:jc w:val="center"/>
             </w:pPr>
             <w:r>
-              <w:t>Designed for complete interoperability, allowing seamless communication across different clouds.</w:t>
+              <w:rPr>
+                <w:highlight w:val="yellow"/>
+              </w:rPr>
+              <w:t>Designed for complete interoperability</w:t>
+            </w:r>
+            <w:r>
+              <w:t>, allowing seamless communication across different clouds.</w:t>
             </w:r>
           </w:p>
         </w:tc>
@@ -5199,7 +5591,13 @@
               <w:jc w:val="center"/>
             </w:pPr>
             <w:r>
-              <w:t>Best for organizations needing collaboration with strict data control, such as government agencies and educational institutions.</w:t>
+              <w:rPr>
+                <w:highlight w:val="yellow"/>
+              </w:rPr>
+              <w:t>Best for organizations needing collaboration with strict data control</w:t>
+            </w:r>
+            <w:r>
+              <w:t>, such as government agencies and educational institutions.</w:t>
             </w:r>
           </w:p>
         </w:tc>
@@ -5215,7 +5613,13 @@
               <w:jc w:val="center"/>
             </w:pPr>
             <w:r>
-              <w:t>Ideal for global applications that require resources from multiple providers, like content delivery networks or scientific research.</w:t>
+              <w:rPr>
+                <w:highlight w:val="yellow"/>
+              </w:rPr>
+              <w:t>Ideal for global applications that require resources from multiple providers</w:t>
+            </w:r>
+            <w:r>
+              <w:t>, like content delivery networks or scientific research.</w:t>
             </w:r>
           </w:p>
         </w:tc>
@@ -5257,7 +5661,13 @@
               <w:jc w:val="center"/>
             </w:pPr>
             <w:r>
-              <w:t>Offers higher security through strict governance and control, suitable for sensitive sectors like healthcare and finance.</w:t>
+              <w:rPr>
+                <w:highlight w:val="yellow"/>
+              </w:rPr>
+              <w:t>Offers higher security through strict governance and control</w:t>
+            </w:r>
+            <w:r>
+              <w:t>, suitable for sensitive sectors like healthcare and finance.</w:t>
             </w:r>
           </w:p>
         </w:tc>
@@ -5273,7 +5683,13 @@
               <w:jc w:val="center"/>
             </w:pPr>
             <w:r>
-              <w:t>Security can be challenging due to its decentralized nature and varying standards among providers.</w:t>
+              <w:rPr>
+                <w:highlight w:val="yellow"/>
+              </w:rPr>
+              <w:t>Security can be challenging due to its decentralized nature</w:t>
+            </w:r>
+            <w:r>
+              <w:t xml:space="preserve"> and varying standards among providers.</w:t>
             </w:r>
           </w:p>
         </w:tc>
@@ -5314,7 +5730,22 @@
               <w:jc w:val="center"/>
             </w:pPr>
             <w:r>
-              <w:t>Limited scalability constrained by the federation's participating clouds; cannot scale as extensively as Intercloud.</w:t>
+              <w:rPr>
+                <w:highlight w:val="yellow"/>
+              </w:rPr>
+              <w:t>Limited scalability</w:t>
+            </w:r>
+            <w:r>
+              <w:t xml:space="preserve"> constrained by the federation's participating clouds; </w:t>
+            </w:r>
+            <w:r>
+              <w:rPr>
+                <w:highlight w:val="yellow"/>
+              </w:rPr>
+              <w:t>cannot scale as extensively as Intercloud</w:t>
+            </w:r>
+            <w:r>
+              <w:t>.</w:t>
             </w:r>
           </w:p>
         </w:tc>
@@ -5330,7 +5761,13 @@
               <w:jc w:val="center"/>
             </w:pPr>
             <w:r>
-              <w:t>Nearly unlimited scalability by leveraging resources from a wide range of global cloud providers.</w:t>
+              <w:rPr>
+                <w:highlight w:val="yellow"/>
+              </w:rPr>
+              <w:t>Nearly unlimited scalability</w:t>
+            </w:r>
+            <w:r>
+              <w:t xml:space="preserve"> by leveraging resources from a wide range of global cloud providers.</w:t>
             </w:r>
           </w:p>
         </w:tc>
@@ -5371,7 +5808,25 @@
               <w:jc w:val="center"/>
             </w:pPr>
             <w:r>
-              <w:t>Performance is often predictable due to the controlled environment but may be limited by the federation's capabilities.</w:t>
+              <w:t xml:space="preserve">Performance is </w:t>
+            </w:r>
+            <w:r>
+              <w:rPr>
+                <w:highlight w:val="yellow"/>
+              </w:rPr>
+              <w:t>often predictable due to the controlled environment</w:t>
+            </w:r>
+            <w:r>
+              <w:t xml:space="preserve"> </w:t>
+            </w:r>
+            <w:r>
+              <w:rPr>
+                <w:u w:val="single"/>
+              </w:rPr>
+              <w:t>but may be limited by the federation's capabilities</w:t>
+            </w:r>
+            <w:r>
+              <w:t>.</w:t>
             </w:r>
           </w:p>
         </w:tc>
@@ -5387,7 +5842,16 @@
               <w:jc w:val="center"/>
             </w:pPr>
             <w:r>
-              <w:t>Performance can vary widely depending on the global provider network and resource availability.</w:t>
+              <w:t xml:space="preserve">Performance can </w:t>
+            </w:r>
+            <w:r>
+              <w:rPr>
+                <w:highlight w:val="yellow"/>
+              </w:rPr>
+              <w:t>vary widely depending on the global provider network and resource availability</w:t>
+            </w:r>
+            <w:r>
+              <w:t>.</w:t>
             </w:r>
           </w:p>
         </w:tc>
@@ -5428,7 +5892,16 @@
               <w:jc w:val="center"/>
             </w:pPr>
             <w:r>
-              <w:t>Generally simpler to manage due to predefined agreements and controlled environments.</w:t>
+              <w:t xml:space="preserve">Generally </w:t>
+            </w:r>
+            <w:r>
+              <w:rPr>
+                <w:highlight w:val="yellow"/>
+              </w:rPr>
+              <w:t>simpler to manage</w:t>
+            </w:r>
+            <w:r>
+              <w:t xml:space="preserve"> due to predefined agreements and controlled environments.</w:t>
             </w:r>
           </w:p>
         </w:tc>
@@ -5444,7 +5917,13 @@
               <w:jc w:val="center"/>
             </w:pPr>
             <w:r>
-              <w:t>Higher complexity in managing resources and data across multiple providers without central oversight.</w:t>
+              <w:rPr>
+                <w:highlight w:val="yellow"/>
+              </w:rPr>
+              <w:t>Higher complexity in managing</w:t>
+            </w:r>
+            <w:r>
+              <w:t xml:space="preserve"> resources and data across multiple providers without central oversight.</w:t>
             </w:r>
           </w:p>
         </w:tc>
@@ -5464,11 +5943,15 @@
     <w:p>
       <w:pPr>
         <w:spacing w:after="0" w:line="240" w:lineRule="auto"/>
-      </w:pPr>
-      <w:r>
-        <w:rPr>
-          <w:b/>
-          <w:bCs/>
+        <w:rPr>
+          <w:u w:val="single"/>
+        </w:rPr>
+      </w:pPr>
+      <w:r>
+        <w:rPr>
+          <w:b/>
+          <w:bCs/>
+          <w:u w:val="single"/>
         </w:rPr>
         <w:t>Federated Cloud:</w:t>
       </w:r>
@@ -5542,10 +6025,19 @@
       <w:pPr>
         <w:spacing w:after="0" w:line="240" w:lineRule="auto"/>
       </w:pPr>
-      <w:r>
-        <w:rPr>
-          <w:b/>
-          <w:bCs/>
+    </w:p>
+    <w:p>
+      <w:pPr>
+        <w:spacing w:after="0" w:line="240" w:lineRule="auto"/>
+        <w:rPr>
+          <w:u w:val="single"/>
+        </w:rPr>
+      </w:pPr>
+      <w:r>
+        <w:rPr>
+          <w:b/>
+          <w:bCs/>
+          <w:u w:val="single"/>
         </w:rPr>
         <w:t>Intercloud:</w:t>
       </w:r>
@@ -5614,11 +6106,6 @@
       <w:r>
         <w:t> Security and interoperability are major challenges, as data is shared across multiple providers with varying security standards.</w:t>
       </w:r>
-    </w:p>
-    <w:p>
-      <w:pPr>
-        <w:spacing w:after="0" w:line="240" w:lineRule="auto"/>
-      </w:pPr>
     </w:p>
     <w:sectPr>
       <w:pgSz w:w="11906" w:h="16838"/>
@@ -19149,6 +19636,7 @@
   <w:style w:type="character" w:default="1" w:styleId="DefaultParagraphFont">
     <w:name w:val="Default Paragraph Font"/>
     <w:uiPriority w:val="1"/>
+    <w:semiHidden/>
     <w:unhideWhenUsed/>
   </w:style>
   <w:style w:type="table" w:default="1" w:styleId="TableNormal">

--- a/Cloud Computing/Cloud Unit-3.docx
+++ b/Cloud Computing/Cloud Unit-3.docx
@@ -346,11 +346,22 @@
         <w:spacing w:after="0" w:line="240" w:lineRule="auto"/>
       </w:pPr>
       <w:r>
+        <w:rPr>
+          <w:b/>
+          <w:bCs/>
+        </w:rPr>
         <w:t xml:space="preserve">Deterrent </w:t>
       </w:r>
       <w:proofErr w:type="gramStart"/>
       <w:r>
-        <w:t>Controls :</w:t>
+        <w:rPr>
+          <w:b/>
+          <w:bCs/>
+        </w:rPr>
+        <w:t>Controls</w:t>
+      </w:r>
+      <w:r>
+        <w:t> :</w:t>
       </w:r>
       <w:proofErr w:type="gramEnd"/>
       <w:r>
@@ -367,10 +378,18 @@
         <w:spacing w:after="0" w:line="240" w:lineRule="auto"/>
       </w:pPr>
       <w:r>
+        <w:rPr>
+          <w:b/>
+          <w:bCs/>
+        </w:rPr>
         <w:t xml:space="preserve">Preventive </w:t>
       </w:r>
       <w:proofErr w:type="gramStart"/>
       <w:r>
+        <w:rPr>
+          <w:b/>
+          <w:bCs/>
+        </w:rPr>
         <w:t>Controls</w:t>
       </w:r>
       <w:r>
@@ -394,23 +413,26 @@
         <w:spacing w:after="0" w:line="240" w:lineRule="auto"/>
       </w:pPr>
       <w:r>
+        <w:rPr>
+          <w:b/>
+          <w:bCs/>
+        </w:rPr>
         <w:t xml:space="preserve">Detective </w:t>
       </w:r>
       <w:proofErr w:type="gramStart"/>
       <w:r>
-        <w:t>Controls :</w:t>
+        <w:rPr>
+          <w:b/>
+          <w:bCs/>
+        </w:rPr>
+        <w:t>Controls</w:t>
+      </w:r>
+      <w:r>
+        <w:t> :</w:t>
       </w:r>
       <w:proofErr w:type="gramEnd"/>
       <w:r>
-        <w:t xml:space="preserve"> It identifies and reacts to security threats and control. Some examples </w:t>
-      </w:r>
-      <w:proofErr w:type="gramStart"/>
-      <w:r>
-        <w:t>of  detective</w:t>
-      </w:r>
-      <w:proofErr w:type="gramEnd"/>
-      <w:r>
-        <w:t xml:space="preserve"> control software are Intrusion detection software and network security monitoring tools.</w:t>
+        <w:t xml:space="preserve"> It identifies and reacts to security threats and control. Some examples of detective control software are Intrusion detection software and network security monitoring tools.</w:t>
       </w:r>
     </w:p>
     <w:p>
@@ -423,11 +445,22 @@
         <w:spacing w:after="0" w:line="240" w:lineRule="auto"/>
       </w:pPr>
       <w:r>
+        <w:rPr>
+          <w:b/>
+          <w:bCs/>
+        </w:rPr>
         <w:t xml:space="preserve">Corrective </w:t>
       </w:r>
       <w:proofErr w:type="gramStart"/>
       <w:r>
-        <w:t>Controls :</w:t>
+        <w:rPr>
+          <w:b/>
+          <w:bCs/>
+        </w:rPr>
+        <w:t>Controls</w:t>
+      </w:r>
+      <w:r>
+        <w:t> :</w:t>
       </w:r>
       <w:proofErr w:type="gramEnd"/>
       <w:r>
@@ -445,8 +478,15 @@
       </w:pPr>
       <w:proofErr w:type="gramStart"/>
       <w:r>
+        <w:rPr>
+          <w:b/>
+          <w:bCs/>
+        </w:rPr>
         <w:lastRenderedPageBreak/>
-        <w:t xml:space="preserve">Firewall </w:t>
+        <w:t>Firewall</w:t>
+      </w:r>
+      <w:r>
+        <w:t xml:space="preserve"> </w:t>
       </w:r>
       <w:r>
         <w:t>:</w:t>
@@ -883,7 +923,14 @@
         <w:spacing w:after="0" w:line="240" w:lineRule="auto"/>
       </w:pPr>
       <w:r>
-        <w:t xml:space="preserve">Scalability: Scalable enough to support various workloads and users. </w:t>
+        <w:rPr>
+          <w:b/>
+          <w:bCs/>
+        </w:rPr>
+        <w:t>Scalability</w:t>
+      </w:r>
+      <w:r>
+        <w:t xml:space="preserve">: Scalable enough to support various workloads and users. </w:t>
       </w:r>
       <w:proofErr w:type="gramStart"/>
       <w:r>
@@ -903,7 +950,14 @@
         <w:spacing w:after="0" w:line="240" w:lineRule="auto"/>
       </w:pPr>
       <w:r>
-        <w:t>Performance: Moving into cloud provides higher performance and customer satisfaction as compared to traditional business processes.</w:t>
+        <w:rPr>
+          <w:b/>
+          <w:bCs/>
+        </w:rPr>
+        <w:t>Performance</w:t>
+      </w:r>
+      <w:r>
+        <w:t>: Moving into cloud provides higher performance and customer satisfaction as compared to traditional business processes.</w:t>
       </w:r>
     </w:p>
     <w:p>
@@ -915,7 +969,14 @@
         <w:spacing w:after="0" w:line="240" w:lineRule="auto"/>
       </w:pPr>
       <w:r>
-        <w:t>Productivity: As it manages the complexity of infrastructure, so improved productivity is more focused with a continuous process of growing business.</w:t>
+        <w:rPr>
+          <w:b/>
+          <w:bCs/>
+        </w:rPr>
+        <w:t>Productivity</w:t>
+      </w:r>
+      <w:r>
+        <w:t>: As it manages the complexity of infrastructure, so improved productivity is more focused with a continuous process of growing business.</w:t>
       </w:r>
     </w:p>
     <w:p>
@@ -927,7 +988,14 @@
         <w:spacing w:after="0" w:line="240" w:lineRule="auto"/>
       </w:pPr>
       <w:r>
-        <w:t xml:space="preserve">Flexibility: It allows to use the services flexibly as well as from </w:t>
+        <w:rPr>
+          <w:b/>
+          <w:bCs/>
+        </w:rPr>
+        <w:t>Flexibility</w:t>
+      </w:r>
+      <w:r>
+        <w:t xml:space="preserve">: It allows to use the services flexibly as well as from </w:t>
       </w:r>
       <w:proofErr w:type="spellStart"/>
       <w:r>
@@ -947,7 +1015,14 @@
         <w:spacing w:after="0" w:line="240" w:lineRule="auto"/>
       </w:pPr>
       <w:r>
-        <w:t>Cost: Moving into cloud technology offers reduced cost in managing, operating, upgrading and maintaining IT operations or infrastructure.</w:t>
+        <w:rPr>
+          <w:b/>
+          <w:bCs/>
+        </w:rPr>
+        <w:t>Cost</w:t>
+      </w:r>
+      <w:r>
+        <w:t>: Moving into cloud technology offers reduced cost in managing, operating, upgrading and maintaining IT operations or infrastructure.</w:t>
       </w:r>
     </w:p>
     <w:p>
@@ -959,7 +1034,44 @@
         <w:spacing w:after="0" w:line="240" w:lineRule="auto"/>
       </w:pPr>
       <w:r>
-        <w:t>Security: Security is a major concern which is taken care by cloud service providers.</w:t>
+        <w:rPr>
+          <w:b/>
+          <w:bCs/>
+        </w:rPr>
+        <w:t>Security</w:t>
+      </w:r>
+      <w:r>
+        <w:t>: Security</w:t>
+      </w:r>
+      <w:r>
+        <w:rPr>
+          <w:sz w:val="22"/>
+          <w:szCs w:val="22"/>
+        </w:rPr>
+        <w:t xml:space="preserve"> </w:t>
+      </w:r>
+      <w:r>
+        <w:t>is a major concern which is taken care by</w:t>
+      </w:r>
+      <w:r>
+        <w:rPr>
+          <w:sz w:val="14"/>
+          <w:szCs w:val="14"/>
+        </w:rPr>
+        <w:t xml:space="preserve"> </w:t>
+      </w:r>
+      <w:r>
+        <w:t>cloud service</w:t>
+      </w:r>
+      <w:r>
+        <w:rPr>
+          <w:sz w:val="20"/>
+          <w:szCs w:val="20"/>
+        </w:rPr>
+        <w:t xml:space="preserve"> </w:t>
+      </w:r>
+      <w:r>
+        <w:t>providers.</w:t>
       </w:r>
     </w:p>
     <w:p>
@@ -971,7 +1083,14 @@
         <w:spacing w:after="0" w:line="240" w:lineRule="auto"/>
       </w:pPr>
       <w:r>
-        <w:t>Profitability: As it follows pay per use model so it delivers a greater profitability to the customers.</w:t>
+        <w:rPr>
+          <w:b/>
+          <w:bCs/>
+        </w:rPr>
+        <w:t>Profitability</w:t>
+      </w:r>
+      <w:r>
+        <w:t>: As it follows pay per use model so it delivers a greater profitability to the customers.</w:t>
       </w:r>
     </w:p>
     <w:p>
@@ -983,7 +1102,14 @@
         <w:spacing w:after="0" w:line="240" w:lineRule="auto"/>
       </w:pPr>
       <w:r>
-        <w:t>Agility: It is flexible enough to go with rapid changes in technology and it provides producing newer and advanced setup quickly as per requirement.</w:t>
+        <w:rPr>
+          <w:b/>
+          <w:bCs/>
+        </w:rPr>
+        <w:t>Agility</w:t>
+      </w:r>
+      <w:r>
+        <w:t>: It is flexible enough to go with rapid changes in technology and it provides producing newer and advanced setup quickly as per requirement.</w:t>
       </w:r>
     </w:p>
     <w:p>
@@ -998,7 +1124,14 @@
         </w:rPr>
       </w:pPr>
       <w:r>
-        <w:t>Recovery: It provides backup and recovery solutions to businesses with less time and upfront investment.</w:t>
+        <w:rPr>
+          <w:b/>
+          <w:bCs/>
+        </w:rPr>
+        <w:t>Recovery</w:t>
+      </w:r>
+      <w:r>
+        <w:t>: It provides backup and recovery solutions to businesses with less time and upfront investment.</w:t>
       </w:r>
     </w:p>
     <w:p>
@@ -1038,7 +1171,22 @@
         <w:spacing w:after="0" w:line="240" w:lineRule="auto"/>
       </w:pPr>
       <w:r>
-        <w:t>Moving a database is a difficult task as there are large amounts of data involved and mostly transferred over internet.</w:t>
+        <w:rPr>
+          <w:highlight w:val="yellow"/>
+        </w:rPr>
+        <w:t>Moving a database is a difficult task</w:t>
+      </w:r>
+      <w:r>
+        <w:t xml:space="preserve"> as there are </w:t>
+      </w:r>
+      <w:r>
+        <w:rPr>
+          <w:u w:val="single"/>
+        </w:rPr>
+        <w:t>large amounts of data involved</w:t>
+      </w:r>
+      <w:r>
+        <w:t xml:space="preserve"> and mostly transferred over internet.</w:t>
       </w:r>
     </w:p>
     <w:p>
@@ -1050,7 +1198,16 @@
         <w:spacing w:after="0" w:line="240" w:lineRule="auto"/>
       </w:pPr>
       <w:r>
-        <w:t>After data is transferred into cloud database, another problem is to check the transferred data is intact and secure as well as there is no data loss has been occurred during this process.</w:t>
+        <w:t xml:space="preserve">After data is transferred into cloud database, another problem is </w:t>
+      </w:r>
+      <w:r>
+        <w:rPr>
+          <w:highlight w:val="yellow"/>
+        </w:rPr>
+        <w:t>to check the transferred data is intact and secure as well as there is no data loss has been occurred during this process</w:t>
+      </w:r>
+      <w:r>
+        <w:t>.</w:t>
       </w:r>
     </w:p>
     <w:p>
@@ -1062,7 +1219,16 @@
         <w:spacing w:after="0" w:line="240" w:lineRule="auto"/>
       </w:pPr>
       <w:r>
-        <w:t xml:space="preserve">During migration a problem arises as some of operations or data are already moved into cloud and some are still available on-premises. </w:t>
+        <w:t xml:space="preserve">During migration a problem arises as </w:t>
+      </w:r>
+      <w:r>
+        <w:rPr>
+          <w:highlight w:val="yellow"/>
+        </w:rPr>
+        <w:t>some of operations or data are already moved into cloud and some are still available on-premises</w:t>
+      </w:r>
+      <w:r>
+        <w:t xml:space="preserve">. </w:t>
       </w:r>
       <w:proofErr w:type="gramStart"/>
       <w:r>
@@ -1070,7 +1236,16 @@
       </w:r>
       <w:proofErr w:type="gramEnd"/>
       <w:r>
-        <w:t xml:space="preserve"> ensuring current system is operational and ensuring on going cloud migration process is taking place correctly needs a careful attention.</w:t>
+        <w:t xml:space="preserve"> </w:t>
+      </w:r>
+      <w:r>
+        <w:rPr>
+          <w:u w:val="single"/>
+        </w:rPr>
+        <w:t>ensuring current system is operational and ensuring on going cloud migration process is taking place correctly</w:t>
+      </w:r>
+      <w:r>
+        <w:t xml:space="preserve"> needs a careful attention.</w:t>
       </w:r>
     </w:p>
     <w:p>
@@ -1082,7 +1257,22 @@
         <w:spacing w:after="0" w:line="240" w:lineRule="auto"/>
       </w:pPr>
       <w:r>
-        <w:t>Interoperability becomes a problem as it is not easy to establish a perfect communication in between existing applications and newer cloud environments.</w:t>
+        <w:rPr>
+          <w:highlight w:val="yellow"/>
+        </w:rPr>
+        <w:t>Interoperability</w:t>
+      </w:r>
+      <w:r>
+        <w:t xml:space="preserve"> becomes a problem as it is </w:t>
+      </w:r>
+      <w:r>
+        <w:rPr>
+          <w:highlight w:val="yellow"/>
+        </w:rPr>
+        <w:t>not easy to establish a perfect communication in between existing applications and newer cloud environments</w:t>
+      </w:r>
+      <w:r>
+        <w:t>.</w:t>
       </w:r>
     </w:p>
     <w:p>
@@ -1098,7 +1288,34 @@
         </w:rPr>
       </w:pPr>
       <w:r>
-        <w:t>Using cloud services, getting good with newer cloud procedures, managing resources and cloud activities requires trained IT professionals who can work in the cloud eco system.</w:t>
+        <w:rPr>
+          <w:u w:val="single"/>
+        </w:rPr>
+        <w:t xml:space="preserve">Using cloud services, </w:t>
+      </w:r>
+      <w:r>
+        <w:rPr>
+          <w:u w:val="single"/>
+        </w:rPr>
+        <w:t>compliance with</w:t>
+      </w:r>
+      <w:r>
+        <w:rPr>
+          <w:u w:val="single"/>
+        </w:rPr>
+        <w:t xml:space="preserve"> newer cloud procedures, managing resources and cloud activities</w:t>
+      </w:r>
+      <w:r>
+        <w:t xml:space="preserve"> </w:t>
+      </w:r>
+      <w:r>
+        <w:rPr>
+          <w:highlight w:val="yellow"/>
+        </w:rPr>
+        <w:t>requires trained IT professionals</w:t>
+      </w:r>
+      <w:r>
+        <w:t xml:space="preserve"> who can work in the cloud eco system.</w:t>
       </w:r>
     </w:p>
     <w:p>
@@ -1205,28 +1422,28 @@
           <w:b/>
           <w:bCs/>
         </w:rPr>
+        <w:t>Enhanced Functionality</w:t>
+      </w:r>
+      <w:r>
+        <w:t>:</w:t>
+      </w:r>
+      <w:r>
+        <w:t xml:space="preserve"> </w:t>
+      </w:r>
+      <w:r>
+        <w:t>Offers tools for security monitoring, backup solutions, cloud management, and performance optimization.</w:t>
+      </w:r>
+    </w:p>
+    <w:p>
+      <w:pPr>
+        <w:spacing w:after="0" w:line="240" w:lineRule="auto"/>
+      </w:pPr>
+      <w:r>
+        <w:rPr>
+          <w:b/>
+          <w:bCs/>
+        </w:rPr>
         <w:lastRenderedPageBreak/>
-        <w:t>Enhanced Functionality</w:t>
-      </w:r>
-      <w:r>
-        <w:t>:</w:t>
-      </w:r>
-      <w:r>
-        <w:t xml:space="preserve"> </w:t>
-      </w:r>
-      <w:r>
-        <w:t>Offers tools for security monitoring, backup solutions, cloud management, and performance optimization.</w:t>
-      </w:r>
-    </w:p>
-    <w:p>
-      <w:pPr>
-        <w:spacing w:after="0" w:line="240" w:lineRule="auto"/>
-      </w:pPr>
-      <w:r>
-        <w:rPr>
-          <w:b/>
-          <w:bCs/>
-        </w:rPr>
         <w:t>Cost Efficiency</w:t>
       </w:r>
       <w:r>
@@ -1575,7 +1792,6 @@
           <w:b/>
           <w:bCs/>
         </w:rPr>
-        <w:lastRenderedPageBreak/>
         <w:t>Rapid Recovery</w:t>
       </w:r>
       <w:r>
@@ -1621,6 +1837,7 @@
           <w:b/>
           <w:bCs/>
         </w:rPr>
+        <w:lastRenderedPageBreak/>
         <w:t>Automated Recovery Testing</w:t>
       </w:r>
       <w:r>
@@ -2013,7 +2230,6 @@
         <w:ind w:left="360"/>
       </w:pPr>
       <w:r>
-        <w:lastRenderedPageBreak/>
         <w:t>Disaster Recovery Plan: Develop a comprehensive disaster recovery plan that outlines the necessary steps to be taken during and after a disaster. Assign specific responsibilities to team members and conduct periodic tests to ensure project effectiveness.</w:t>
       </w:r>
     </w:p>
@@ -2035,6 +2251,7 @@
         </w:rPr>
       </w:pPr>
       <w:r>
+        <w:lastRenderedPageBreak/>
         <w:t>Failover mechanisms: Implement failover mechanisms that can automatically switch to backup systems in the event of a failure. Ensure procedures are in place for a safe return to primary infrastructure after restoration.</w:t>
       </w:r>
     </w:p>
@@ -2100,7 +2317,34 @@
         <w:spacing w:after="0" w:line="240" w:lineRule="auto"/>
       </w:pPr>
       <w:r>
-        <w:t>A Service Level Agreement (SLA) is a contract between a cloud provider and a customer that defines the expected level of service. SLAs outline key metrics like uptime, response time, and issue resolution timelines.</w:t>
+        <w:t xml:space="preserve">A Service Level Agreement (SLA) is </w:t>
+      </w:r>
+      <w:r>
+        <w:rPr>
+          <w:highlight w:val="yellow"/>
+        </w:rPr>
+        <w:t>a contract between a cloud provider and a customer that defines the expected level of service</w:t>
+      </w:r>
+      <w:r>
+        <w:t xml:space="preserve">. SLAs </w:t>
+      </w:r>
+      <w:r>
+        <w:rPr>
+          <w:u w:val="single"/>
+        </w:rPr>
+        <w:t>outline key metrics</w:t>
+      </w:r>
+      <w:r>
+        <w:t xml:space="preserve"> like </w:t>
+      </w:r>
+      <w:r>
+        <w:rPr>
+          <w:u w:val="single"/>
+        </w:rPr>
+        <w:t>uptime, response time, and issue resolution timelines</w:t>
+      </w:r>
+      <w:r>
+        <w:t>.</w:t>
       </w:r>
     </w:p>
     <w:p>
@@ -2180,8 +2424,39 @@
           <w:b/>
           <w:bCs/>
         </w:rPr>
-        <w:t>Service Level Agreements usually specify some parameters which are mentioned below:</w:t>
-      </w:r>
+        <w:t xml:space="preserve">Service Level Agreements usually specify some </w:t>
+      </w:r>
+      <w:r>
+        <w:rPr>
+          <w:b/>
+          <w:bCs/>
+          <w:u w:val="single"/>
+        </w:rPr>
+        <w:t>parameters</w:t>
+      </w:r>
+      <w:r>
+        <w:rPr>
+          <w:b/>
+          <w:bCs/>
+        </w:rPr>
+        <w:t> </w:t>
+      </w:r>
+      <w:proofErr w:type="gramStart"/>
+      <w:r>
+        <w:rPr>
+          <w:b/>
+          <w:bCs/>
+        </w:rPr>
+        <w:t>like:</w:t>
+      </w:r>
+      <w:r>
+        <w:rPr>
+          <w:b/>
+          <w:bCs/>
+        </w:rPr>
+        <w:t>-</w:t>
+      </w:r>
+      <w:proofErr w:type="gramEnd"/>
     </w:p>
     <w:p>
       <w:pPr>
@@ -2407,11 +2682,6 @@
     <w:p>
       <w:pPr>
         <w:spacing w:after="0" w:line="240" w:lineRule="auto"/>
-      </w:pPr>
-    </w:p>
-    <w:p>
-      <w:pPr>
-        <w:spacing w:after="0" w:line="240" w:lineRule="auto"/>
         <w:ind w:left="360"/>
         <w:jc w:val="center"/>
       </w:pPr>
@@ -2419,11 +2689,10 @@
         <w:rPr>
           <w:noProof/>
         </w:rPr>
-        <w:lastRenderedPageBreak/>
         <w:drawing>
-          <wp:inline distT="0" distB="0" distL="0" distR="0" wp14:anchorId="500CFF73" wp14:editId="1EFA0A16">
-            <wp:extent cx="3839422" cy="2732757"/>
-            <wp:effectExtent l="0" t="0" r="8890" b="0"/>
+          <wp:inline distT="0" distB="0" distL="0" distR="0" wp14:anchorId="500CFF73" wp14:editId="60F3F294">
+            <wp:extent cx="3170111" cy="2256367"/>
+            <wp:effectExtent l="0" t="0" r="0" b="0"/>
             <wp:docPr id="1103126124" name="Picture 1"/>
             <wp:cNvGraphicFramePr>
               <a:graphicFrameLocks xmlns:a="http://schemas.openxmlformats.org/drawingml/2006/main" noChangeAspect="1"/>
@@ -2453,7 +2722,7 @@
                   <pic:spPr bwMode="auto">
                     <a:xfrm>
                       <a:off x="0" y="0"/>
-                      <a:ext cx="3849658" cy="2740043"/>
+                      <a:ext cx="3190956" cy="2271203"/>
                     </a:xfrm>
                     <a:prstGeom prst="rect">
                       <a:avLst/>
@@ -2485,7 +2754,8 @@
           <w:bCs/>
           <w:u w:val="single"/>
         </w:rPr>
-        <w:t>Advantages of SLA  </w:t>
+        <w:lastRenderedPageBreak/>
+        <w:t>Advantages of SLA</w:t>
       </w:r>
     </w:p>
     <w:p>
@@ -2618,7 +2888,7 @@
           <w:bCs/>
           <w:u w:val="single"/>
         </w:rPr>
-        <w:t>Disadvantages of SLA </w:t>
+        <w:t>Disadvantages of SLA</w:t>
       </w:r>
     </w:p>
     <w:p>
@@ -2760,25 +3030,13 @@
           <w:u w:val="single"/>
         </w:rPr>
       </w:pPr>
-    </w:p>
-    <w:p>
-      <w:pPr>
-        <w:spacing w:after="0" w:line="240" w:lineRule="auto"/>
+      <w:r>
         <w:rPr>
           <w:b/>
           <w:bCs/>
           <w:color w:val="2F5496" w:themeColor="accent1" w:themeShade="BF"/>
           <w:u w:val="single"/>
         </w:rPr>
-      </w:pPr>
-      <w:r>
-        <w:rPr>
-          <w:b/>
-          <w:bCs/>
-          <w:color w:val="2F5496" w:themeColor="accent1" w:themeShade="BF"/>
-          <w:u w:val="single"/>
-        </w:rPr>
-        <w:lastRenderedPageBreak/>
         <w:t>Dynamic Resource Provisioning and Management</w:t>
       </w:r>
     </w:p>
@@ -2805,13 +3063,31 @@
         <w:t xml:space="preserve"> </w:t>
       </w:r>
       <w:r>
-        <w:t>Dynamic resource provisioning refers to the automatic allocation and deallocation of cloud resources (like virtual machines, storage, etc.) based on current demand and workload.</w:t>
+        <w:t xml:space="preserve">Dynamic resource provisioning refers to the </w:t>
+      </w:r>
+      <w:r>
+        <w:rPr>
+          <w:highlight w:val="yellow"/>
+        </w:rPr>
+        <w:t>automatic allocation and deallocation of cloud resources (like virtual machines, storage, etc.) based on current demand and workload</w:t>
+      </w:r>
+      <w:r>
+        <w:t>.</w:t>
       </w:r>
       <w:r>
         <w:t xml:space="preserve"> </w:t>
       </w:r>
       <w:r>
-        <w:t>This ensures that applications always have enough resources (e.g., computing power, storage) to run efficiently without over-provisioning or wasting resources.</w:t>
+        <w:t xml:space="preserve">This </w:t>
+      </w:r>
+      <w:r>
+        <w:rPr>
+          <w:highlight w:val="yellow"/>
+        </w:rPr>
+        <w:t>ensures that applications always have enough resources (e.g., computing power, storage) to run efficiently without over-provisioning or wasting resources</w:t>
+      </w:r>
+      <w:r>
+        <w:t>.</w:t>
       </w:r>
     </w:p>
     <w:p>
@@ -2880,6 +3156,7 @@
           <w:b/>
           <w:bCs/>
         </w:rPr>
+        <w:lastRenderedPageBreak/>
         <w:t>Load Monitoring</w:t>
       </w:r>
       <w:r>
@@ -3052,11 +3329,6 @@
       <w:pPr>
         <w:spacing w:after="0" w:line="240" w:lineRule="auto"/>
       </w:pPr>
-      <w:r>
-        <w:pict w14:anchorId="39884BE8">
-          <v:rect id="_x0000_i1026" style="width:0;height:0" o:hralign="center" o:hrstd="t" o:hrnoshade="t" o:hr="t" fillcolor="#333" stroked="f"/>
-        </w:pict>
-      </w:r>
     </w:p>
     <w:p>
       <w:pPr>
@@ -3075,7 +3347,7 @@
           <w:color w:val="2F5496" w:themeColor="accent1" w:themeShade="BF"/>
           <w:u w:val="single"/>
         </w:rPr>
-        <w:t>Server Consolidation and Placement Policies</w:t>
+        <w:t>Server Consolidation</w:t>
       </w:r>
     </w:p>
     <w:p>
@@ -3090,25 +3362,74 @@
         <w:t>Server consolidation</w:t>
       </w:r>
       <w:r>
-        <w:t xml:space="preserve"> refers to the practice of combining multiple workloads onto fewer servers. It helps reduce the number of servers needed to run applications, leading to cost savings and improved resource utilization.</w:t>
-      </w:r>
-    </w:p>
-    <w:p>
-      <w:pPr>
-        <w:spacing w:after="0" w:line="240" w:lineRule="auto"/>
-      </w:pPr>
-      <w:r>
-        <w:t xml:space="preserve">Server consolidation plays a key role in achieving </w:t>
-      </w:r>
-      <w:r>
-        <w:rPr>
-          <w:b/>
-          <w:bCs/>
+        <w:t xml:space="preserve"> refers to the </w:t>
+      </w:r>
+      <w:r>
+        <w:rPr>
+          <w:highlight w:val="yellow"/>
+        </w:rPr>
+        <w:t>practice of combining multiple workloads onto fewer servers</w:t>
+      </w:r>
+      <w:r>
+        <w:t xml:space="preserve">. It </w:t>
+      </w:r>
+      <w:r>
+        <w:rPr>
+          <w:highlight w:val="yellow"/>
+          <w:u w:val="single"/>
+        </w:rPr>
+        <w:t xml:space="preserve">helps </w:t>
+      </w:r>
+      <w:r>
+        <w:rPr>
+          <w:highlight w:val="yellow"/>
+          <w:u w:val="single"/>
+        </w:rPr>
+        <w:t xml:space="preserve">to </w:t>
+      </w:r>
+      <w:r>
+        <w:rPr>
+          <w:highlight w:val="yellow"/>
+          <w:u w:val="single"/>
+        </w:rPr>
+        <w:t>reduce the number of servers needed to run applications, leading to cost savings and improved resource utilization</w:t>
+      </w:r>
+      <w:r>
+        <w:t>.</w:t>
+      </w:r>
+    </w:p>
+    <w:p>
+      <w:pPr>
+        <w:spacing w:after="0" w:line="240" w:lineRule="auto"/>
+      </w:pPr>
+      <w:r>
+        <w:t xml:space="preserve">Server consolidation plays a </w:t>
+      </w:r>
+      <w:r>
+        <w:rPr>
+          <w:highlight w:val="yellow"/>
+        </w:rPr>
+        <w:t xml:space="preserve">key role in achieving </w:t>
+      </w:r>
+      <w:r>
+        <w:rPr>
+          <w:b/>
+          <w:bCs/>
+          <w:highlight w:val="yellow"/>
         </w:rPr>
         <w:t>green cloud design objectives</w:t>
       </w:r>
       <w:r>
-        <w:t xml:space="preserve"> by optimizing resources and reducing environmental impact. Here are </w:t>
+        <w:t xml:space="preserve"> by </w:t>
+      </w:r>
+      <w:r>
+        <w:rPr>
+          <w:u w:val="single"/>
+        </w:rPr>
+        <w:t>optimizing resources and reducing environmental impact</w:t>
+      </w:r>
+      <w:r>
+        <w:t xml:space="preserve">. Here are </w:t>
       </w:r>
       <w:r>
         <w:t>some</w:t>
@@ -3148,131 +3469,131 @@
         <w:spacing w:after="0" w:line="240" w:lineRule="auto"/>
       </w:pPr>
       <w:r>
+        <w:t>2. </w:t>
+      </w:r>
+      <w:r>
+        <w:rPr>
+          <w:b/>
+          <w:bCs/>
+        </w:rPr>
+        <w:t>Energy Efficiency</w:t>
+      </w:r>
+      <w:r>
+        <w:t xml:space="preserve">: Fewer servers mean less energy is consumed for power and cooling, reducing the overall energy footprint of the data </w:t>
+      </w:r>
+      <w:proofErr w:type="spellStart"/>
+      <w:r>
+        <w:t>center</w:t>
+      </w:r>
+      <w:proofErr w:type="spellEnd"/>
+      <w:r>
+        <w:t>.</w:t>
+      </w:r>
+    </w:p>
+    <w:p>
+      <w:pPr>
+        <w:spacing w:after="0" w:line="240" w:lineRule="auto"/>
+      </w:pPr>
+      <w:r>
+        <w:t>3. </w:t>
+      </w:r>
+      <w:r>
+        <w:rPr>
+          <w:b/>
+          <w:bCs/>
+        </w:rPr>
+        <w:t>Minimizes Idle Resources</w:t>
+      </w:r>
+      <w:r>
+        <w:t>: Consolidating servers reduces underutilized resources, ensuring that each server operates closer to its full capacity and efficiency.</w:t>
+      </w:r>
+    </w:p>
+    <w:p>
+      <w:pPr>
+        <w:spacing w:after="0" w:line="240" w:lineRule="auto"/>
+      </w:pPr>
+      <w:r>
+        <w:t>4. </w:t>
+      </w:r>
+      <w:r>
+        <w:rPr>
+          <w:b/>
+          <w:bCs/>
+        </w:rPr>
+        <w:t>Lower Carbon Emissions</w:t>
+      </w:r>
+      <w:r>
+        <w:t>: By using fewer servers, less energy is required, leading to a significant reduction in carbon emissions.</w:t>
+      </w:r>
+    </w:p>
+    <w:p>
+      <w:pPr>
+        <w:spacing w:after="0" w:line="240" w:lineRule="auto"/>
+      </w:pPr>
+      <w:r>
+        <w:t>5. </w:t>
+      </w:r>
+      <w:r>
+        <w:rPr>
+          <w:b/>
+          <w:bCs/>
+        </w:rPr>
+        <w:t>Space Savings</w:t>
+      </w:r>
+      <w:r>
+        <w:t xml:space="preserve">: Consolidation reduces the amount of physical space required to house servers, allowing data </w:t>
+      </w:r>
+      <w:proofErr w:type="spellStart"/>
+      <w:r>
+        <w:t>centers</w:t>
+      </w:r>
+      <w:proofErr w:type="spellEnd"/>
+      <w:r>
+        <w:t xml:space="preserve"> to operate with a smaller footprint.</w:t>
+      </w:r>
+    </w:p>
+    <w:p>
+      <w:pPr>
+        <w:spacing w:after="0" w:line="240" w:lineRule="auto"/>
+      </w:pPr>
+      <w:r>
+        <w:t>6. </w:t>
+      </w:r>
+      <w:r>
+        <w:rPr>
+          <w:b/>
+          <w:bCs/>
+        </w:rPr>
+        <w:t>Reduced Cooling Requirements</w:t>
+      </w:r>
+      <w:r>
+        <w:t>: With fewer servers generating heat, less cooling infrastructure is needed, which lowers energy consumption.</w:t>
+      </w:r>
+    </w:p>
+    <w:p>
+      <w:pPr>
+        <w:spacing w:after="0" w:line="240" w:lineRule="auto"/>
+      </w:pPr>
+      <w:r>
+        <w:t>7. </w:t>
+      </w:r>
+      <w:r>
+        <w:rPr>
+          <w:b/>
+          <w:bCs/>
+        </w:rPr>
+        <w:t>Simplifies Management</w:t>
+      </w:r>
+      <w:r>
+        <w:t>: Fewer servers mean simplified management and maintenance, reducing the need for additional support resources.</w:t>
+      </w:r>
+    </w:p>
+    <w:p>
+      <w:pPr>
+        <w:spacing w:after="0" w:line="240" w:lineRule="auto"/>
+      </w:pPr>
+      <w:r>
         <w:lastRenderedPageBreak/>
-        <w:t>2. </w:t>
-      </w:r>
-      <w:r>
-        <w:rPr>
-          <w:b/>
-          <w:bCs/>
-        </w:rPr>
-        <w:t>Energy Efficiency</w:t>
-      </w:r>
-      <w:r>
-        <w:t xml:space="preserve">: Fewer servers mean less energy is consumed for power and cooling, reducing the overall energy footprint of the data </w:t>
-      </w:r>
-      <w:proofErr w:type="spellStart"/>
-      <w:r>
-        <w:t>center</w:t>
-      </w:r>
-      <w:proofErr w:type="spellEnd"/>
-      <w:r>
-        <w:t>.</w:t>
-      </w:r>
-    </w:p>
-    <w:p>
-      <w:pPr>
-        <w:spacing w:after="0" w:line="240" w:lineRule="auto"/>
-      </w:pPr>
-      <w:r>
-        <w:t>3. </w:t>
-      </w:r>
-      <w:r>
-        <w:rPr>
-          <w:b/>
-          <w:bCs/>
-        </w:rPr>
-        <w:t>Minimizes Idle Resources</w:t>
-      </w:r>
-      <w:r>
-        <w:t>: Consolidating servers reduces underutilized resources, ensuring that each server operates closer to its full capacity and efficiency.</w:t>
-      </w:r>
-    </w:p>
-    <w:p>
-      <w:pPr>
-        <w:spacing w:after="0" w:line="240" w:lineRule="auto"/>
-      </w:pPr>
-      <w:r>
-        <w:t>4. </w:t>
-      </w:r>
-      <w:r>
-        <w:rPr>
-          <w:b/>
-          <w:bCs/>
-        </w:rPr>
-        <w:t>Lower Carbon Emissions</w:t>
-      </w:r>
-      <w:r>
-        <w:t>: By using fewer servers, less energy is required, leading to a significant reduction in carbon emissions.</w:t>
-      </w:r>
-    </w:p>
-    <w:p>
-      <w:pPr>
-        <w:spacing w:after="0" w:line="240" w:lineRule="auto"/>
-      </w:pPr>
-      <w:r>
-        <w:t>5. </w:t>
-      </w:r>
-      <w:r>
-        <w:rPr>
-          <w:b/>
-          <w:bCs/>
-        </w:rPr>
-        <w:t>Space Savings</w:t>
-      </w:r>
-      <w:r>
-        <w:t xml:space="preserve">: Consolidation reduces the amount of physical space required to house servers, allowing data </w:t>
-      </w:r>
-      <w:proofErr w:type="spellStart"/>
-      <w:r>
-        <w:t>centers</w:t>
-      </w:r>
-      <w:proofErr w:type="spellEnd"/>
-      <w:r>
-        <w:t xml:space="preserve"> to operate with a smaller footprint.</w:t>
-      </w:r>
-    </w:p>
-    <w:p>
-      <w:pPr>
-        <w:spacing w:after="0" w:line="240" w:lineRule="auto"/>
-      </w:pPr>
-      <w:r>
-        <w:t>6. </w:t>
-      </w:r>
-      <w:r>
-        <w:rPr>
-          <w:b/>
-          <w:bCs/>
-        </w:rPr>
-        <w:t>Reduced Cooling Requirements</w:t>
-      </w:r>
-      <w:r>
-        <w:t>: With fewer servers generating heat, less cooling infrastructure is needed, which lowers energy consumption.</w:t>
-      </w:r>
-    </w:p>
-    <w:p>
-      <w:pPr>
-        <w:spacing w:after="0" w:line="240" w:lineRule="auto"/>
-      </w:pPr>
-      <w:r>
-        <w:t>7. </w:t>
-      </w:r>
-      <w:r>
-        <w:rPr>
-          <w:b/>
-          <w:bCs/>
-        </w:rPr>
-        <w:t>Simplifies Management</w:t>
-      </w:r>
-      <w:r>
-        <w:t>: Fewer servers mean simplified management and maintenance, reducing the need for additional support resources.</w:t>
-      </w:r>
-    </w:p>
-    <w:p>
-      <w:pPr>
-        <w:spacing w:after="0" w:line="240" w:lineRule="auto"/>
-      </w:pPr>
-      <w:r>
         <w:t>8. </w:t>
       </w:r>
       <w:r>
@@ -3542,160 +3863,203 @@
         <w:spacing w:after="0" w:line="240" w:lineRule="auto"/>
       </w:pPr>
       <w:r>
+        <w:t>7. </w:t>
+      </w:r>
+      <w:r>
+        <w:rPr>
+          <w:b/>
+          <w:bCs/>
+        </w:rPr>
+        <w:t>Minimize E-Waste</w:t>
+      </w:r>
+      <w:r>
+        <w:rPr>
+          <w:b/>
+          <w:bCs/>
+        </w:rPr>
+        <w:t xml:space="preserve">: </w:t>
+      </w:r>
+      <w:r>
+        <w:t>Use eco-friendly hardware, recycle old equipment, and reduce hardware turnover to minimize electronic waste.</w:t>
+      </w:r>
+    </w:p>
+    <w:p>
+      <w:pPr>
+        <w:spacing w:after="0" w:line="240" w:lineRule="auto"/>
+      </w:pPr>
+      <w:r>
+        <w:t>8. </w:t>
+      </w:r>
+      <w:r>
+        <w:rPr>
+          <w:b/>
+          <w:bCs/>
+        </w:rPr>
+        <w:t xml:space="preserve">Sustainable Data </w:t>
+      </w:r>
+      <w:proofErr w:type="spellStart"/>
+      <w:r>
+        <w:rPr>
+          <w:b/>
+          <w:bCs/>
+        </w:rPr>
+        <w:t>Center</w:t>
+      </w:r>
+      <w:proofErr w:type="spellEnd"/>
+      <w:r>
+        <w:rPr>
+          <w:b/>
+          <w:bCs/>
+        </w:rPr>
+        <w:t xml:space="preserve"> Design</w:t>
+      </w:r>
+      <w:r>
+        <w:rPr>
+          <w:b/>
+          <w:bCs/>
+        </w:rPr>
+        <w:t xml:space="preserve">: </w:t>
+      </w:r>
+      <w:r>
+        <w:t xml:space="preserve">Design data </w:t>
+      </w:r>
+      <w:proofErr w:type="spellStart"/>
+      <w:r>
+        <w:t>centers</w:t>
+      </w:r>
+      <w:proofErr w:type="spellEnd"/>
+      <w:r>
+        <w:t xml:space="preserve"> with sustainability in mind, optimizing for space, energy usage, and environmental impact.</w:t>
+      </w:r>
+    </w:p>
+    <w:p>
+      <w:pPr>
+        <w:spacing w:after="0" w:line="240" w:lineRule="auto"/>
+      </w:pPr>
+      <w:r>
+        <w:t>9. </w:t>
+      </w:r>
+      <w:r>
+        <w:rPr>
+          <w:b/>
+          <w:bCs/>
+        </w:rPr>
+        <w:t>Scalability with Minimal Impact</w:t>
+      </w:r>
+      <w:r>
+        <w:rPr>
+          <w:b/>
+          <w:bCs/>
+        </w:rPr>
+        <w:t xml:space="preserve">: </w:t>
+      </w:r>
+      <w:r>
+        <w:t>Ensure that the cloud infrastructure can scale to meet increasing demand without significantly increasing energy use or environmental harm.</w:t>
+      </w:r>
+    </w:p>
+    <w:p>
+      <w:pPr>
+        <w:spacing w:after="0" w:line="240" w:lineRule="auto"/>
+      </w:pPr>
+      <w:r>
+        <w:t>10. </w:t>
+      </w:r>
+      <w:r>
+        <w:rPr>
+          <w:b/>
+          <w:bCs/>
+        </w:rPr>
+        <w:t>Automation for Power Management</w:t>
+      </w:r>
+      <w:r>
+        <w:rPr>
+          <w:b/>
+          <w:bCs/>
+        </w:rPr>
+        <w:t xml:space="preserve">: </w:t>
+      </w:r>
+      <w:r>
+        <w:t>Implement automation to monitor and manage power consumption dynamically, turning off or reducing the power of idle resources.</w:t>
+      </w:r>
+    </w:p>
+    <w:p>
+      <w:pPr>
+        <w:spacing w:after="0" w:line="240" w:lineRule="auto"/>
+      </w:pPr>
+    </w:p>
+    <w:p>
+      <w:pPr>
+        <w:spacing w:after="0" w:line="240" w:lineRule="auto"/>
+      </w:pPr>
+      <w:r>
+        <w:rPr>
+          <w:b/>
+          <w:bCs/>
+          <w:color w:val="2F5496" w:themeColor="accent1" w:themeShade="BF"/>
+          <w:u w:val="single"/>
+        </w:rPr>
+        <w:t>Placement Policies</w:t>
+      </w:r>
+      <w:r>
+        <w:rPr>
+          <w:b/>
+          <w:bCs/>
+        </w:rPr>
+        <w:t>:</w:t>
+      </w:r>
+      <w:r>
+        <w:t xml:space="preserve"> Placement policies </w:t>
+      </w:r>
+      <w:r>
+        <w:rPr>
+          <w:highlight w:val="yellow"/>
+        </w:rPr>
+        <w:t>determine where virtual machines (VMs) or workloads should be placed to optimize performance and resource us</w:t>
+      </w:r>
+      <w:r>
+        <w:rPr>
+          <w:highlight w:val="yellow"/>
+        </w:rPr>
+        <w:t>ag</w:t>
+      </w:r>
+      <w:r>
+        <w:rPr>
+          <w:highlight w:val="yellow"/>
+        </w:rPr>
+        <w:t>e</w:t>
+      </w:r>
+      <w:r>
+        <w:t xml:space="preserve">. These </w:t>
+      </w:r>
+      <w:r>
         <w:lastRenderedPageBreak/>
-        <w:t>7. </w:t>
-      </w:r>
-      <w:r>
-        <w:rPr>
-          <w:b/>
-          <w:bCs/>
-        </w:rPr>
-        <w:t>Minimize E-Waste</w:t>
-      </w:r>
-      <w:r>
-        <w:rPr>
-          <w:b/>
-          <w:bCs/>
-        </w:rPr>
-        <w:t xml:space="preserve">: </w:t>
-      </w:r>
-      <w:r>
-        <w:t>Use eco-friendly hardware, recycle old equipment, and reduce hardware turnover to minimize electronic waste.</w:t>
-      </w:r>
-    </w:p>
-    <w:p>
-      <w:pPr>
-        <w:spacing w:after="0" w:line="240" w:lineRule="auto"/>
-      </w:pPr>
-      <w:r>
-        <w:t>8. </w:t>
-      </w:r>
-      <w:r>
-        <w:rPr>
-          <w:b/>
-          <w:bCs/>
-        </w:rPr>
-        <w:t xml:space="preserve">Sustainable Data </w:t>
-      </w:r>
-      <w:proofErr w:type="spellStart"/>
-      <w:r>
-        <w:rPr>
-          <w:b/>
-          <w:bCs/>
-        </w:rPr>
-        <w:t>Center</w:t>
-      </w:r>
-      <w:proofErr w:type="spellEnd"/>
-      <w:r>
-        <w:rPr>
-          <w:b/>
-          <w:bCs/>
-        </w:rPr>
-        <w:t xml:space="preserve"> Design</w:t>
-      </w:r>
-      <w:r>
-        <w:rPr>
-          <w:b/>
-          <w:bCs/>
-        </w:rPr>
-        <w:t xml:space="preserve">: </w:t>
-      </w:r>
-      <w:r>
-        <w:t xml:space="preserve">Design data </w:t>
-      </w:r>
-      <w:proofErr w:type="spellStart"/>
-      <w:r>
-        <w:t>centers</w:t>
-      </w:r>
-      <w:proofErr w:type="spellEnd"/>
-      <w:r>
-        <w:t xml:space="preserve"> with sustainability in mind, optimizing for space, energy usage, and environmental impact.</w:t>
-      </w:r>
-    </w:p>
-    <w:p>
-      <w:pPr>
-        <w:spacing w:after="0" w:line="240" w:lineRule="auto"/>
-      </w:pPr>
-      <w:r>
-        <w:t>9. </w:t>
-      </w:r>
-      <w:r>
-        <w:rPr>
-          <w:b/>
-          <w:bCs/>
-        </w:rPr>
-        <w:t>Scalability with Minimal Impact</w:t>
-      </w:r>
-      <w:r>
-        <w:rPr>
-          <w:b/>
-          <w:bCs/>
-        </w:rPr>
-        <w:t xml:space="preserve">: </w:t>
-      </w:r>
-      <w:r>
-        <w:t>Ensure that the cloud infrastructure can scale to meet increasing demand without significantly increasing energy use or environmental harm.</w:t>
-      </w:r>
-    </w:p>
-    <w:p>
-      <w:pPr>
-        <w:spacing w:after="0" w:line="240" w:lineRule="auto"/>
-      </w:pPr>
-      <w:r>
-        <w:t>10. </w:t>
-      </w:r>
-      <w:r>
-        <w:rPr>
-          <w:b/>
-          <w:bCs/>
-        </w:rPr>
-        <w:t>Automation for Power Management</w:t>
-      </w:r>
-      <w:r>
-        <w:rPr>
-          <w:b/>
-          <w:bCs/>
-        </w:rPr>
-        <w:t xml:space="preserve">: </w:t>
-      </w:r>
-      <w:r>
-        <w:t>Implement automation to monitor and manage power consumption dynamically, turning off or reducing the power of idle resources.</w:t>
-      </w:r>
-    </w:p>
-    <w:p>
-      <w:pPr>
-        <w:spacing w:after="0" w:line="240" w:lineRule="auto"/>
-      </w:pPr>
-    </w:p>
-    <w:p>
-      <w:pPr>
-        <w:spacing w:after="0" w:line="240" w:lineRule="auto"/>
-      </w:pPr>
-      <w:r>
-        <w:rPr>
-          <w:b/>
-          <w:bCs/>
-          <w:u w:val="single"/>
-        </w:rPr>
-        <w:t>Placement Policies</w:t>
-      </w:r>
-      <w:r>
-        <w:rPr>
-          <w:b/>
-          <w:bCs/>
-        </w:rPr>
-        <w:t>:</w:t>
-      </w:r>
-      <w:r>
-        <w:t> Placement policies determine where virtual machines (VMs) or workloads should be placed to optimize performance and resource use. These policies ensure that workloads are spread out evenly across physical servers to prevent overloading and improve fault tolerance.</w:t>
-      </w:r>
-    </w:p>
-    <w:p>
-      <w:pPr>
-        <w:spacing w:after="0" w:line="240" w:lineRule="auto"/>
-      </w:pPr>
-      <w:r>
-        <w:t>Placement policies dictate how resources (e.g., virtual machines, containers) are allocated and distributed across physical servers in a cloud environment.</w:t>
+        <w:t xml:space="preserve">policies </w:t>
+      </w:r>
+      <w:r>
+        <w:rPr>
+          <w:highlight w:val="yellow"/>
+        </w:rPr>
+        <w:t>ensure that workloads are spread out evenly across physical servers to prevent overloading and improve fault tolerance</w:t>
+      </w:r>
+      <w:r>
+        <w:t>.</w:t>
+      </w:r>
+    </w:p>
+    <w:p>
+      <w:pPr>
+        <w:spacing w:after="0" w:line="240" w:lineRule="auto"/>
+      </w:pPr>
+      <w:r>
+        <w:t xml:space="preserve">Placement policies dictate </w:t>
+      </w:r>
+      <w:r>
+        <w:rPr>
+          <w:highlight w:val="yellow"/>
+        </w:rPr>
+        <w:t>how resources (e.g., virtual machines, containers) are allocated and distributed across physical servers in a cloud environment</w:t>
+      </w:r>
+      <w:r>
+        <w:t>.</w:t>
       </w:r>
     </w:p>
     <w:p>
@@ -3907,7 +4271,6 @@
           <w:b/>
           <w:bCs/>
         </w:rPr>
-        <w:lastRenderedPageBreak/>
         <w:t>Impact of Placement Decisions</w:t>
       </w:r>
       <w:r>
@@ -4415,7 +4778,16 @@
               <w:t>Ensures there are enough servers running to handle incoming traffic</w:t>
             </w:r>
             <w:r>
-              <w:t>, scaling as needed.</w:t>
+              <w:t xml:space="preserve">, </w:t>
+            </w:r>
+            <w:r>
+              <w:rPr>
+                <w:u w:val="single"/>
+              </w:rPr>
+              <w:t>scaling</w:t>
+            </w:r>
+            <w:r>
+              <w:t xml:space="preserve"> as needed.</w:t>
             </w:r>
           </w:p>
         </w:tc>
@@ -4919,7 +5291,6 @@
                 <w:b/>
                 <w:bCs/>
               </w:rPr>
-              <w:lastRenderedPageBreak/>
               <w:t>Health Monitoring</w:t>
             </w:r>
           </w:p>
@@ -5066,11 +5437,6 @@
     <w:p>
       <w:pPr>
         <w:spacing w:after="0" w:line="240" w:lineRule="auto"/>
-      </w:pPr>
-    </w:p>
-    <w:p>
-      <w:pPr>
-        <w:spacing w:after="0" w:line="240" w:lineRule="auto"/>
         <w:jc w:val="center"/>
         <w:rPr>
           <w:b/>
@@ -5116,9 +5482,9 @@
         <w:tblLook w:val="04A0" w:firstRow="1" w:lastRow="0" w:firstColumn="1" w:lastColumn="0" w:noHBand="0" w:noVBand="1"/>
       </w:tblPr>
       <w:tblGrid>
-        <w:gridCol w:w="2610"/>
-        <w:gridCol w:w="4680"/>
-        <w:gridCol w:w="4680"/>
+        <w:gridCol w:w="2228"/>
+        <w:gridCol w:w="4792"/>
+        <w:gridCol w:w="4950"/>
       </w:tblGrid>
       <w:tr>
         <w:trPr>
@@ -5127,7 +5493,7 @@
         </w:trPr>
         <w:tc>
           <w:tcPr>
-            <w:tcW w:w="2565" w:type="dxa"/>
+            <w:tcW w:w="2183" w:type="dxa"/>
             <w:vAlign w:val="center"/>
             <w:hideMark/>
           </w:tcPr>
@@ -5151,7 +5517,7 @@
         </w:tc>
         <w:tc>
           <w:tcPr>
-            <w:tcW w:w="4650" w:type="dxa"/>
+            <w:tcW w:w="4762" w:type="dxa"/>
             <w:vAlign w:val="center"/>
             <w:hideMark/>
           </w:tcPr>
@@ -5175,7 +5541,7 @@
         </w:tc>
         <w:tc>
           <w:tcPr>
-            <w:tcW w:w="4635" w:type="dxa"/>
+            <w:tcW w:w="4905" w:type="dxa"/>
             <w:vAlign w:val="center"/>
             <w:hideMark/>
           </w:tcPr>
@@ -5204,7 +5570,7 @@
         </w:trPr>
         <w:tc>
           <w:tcPr>
-            <w:tcW w:w="2565" w:type="dxa"/>
+            <w:tcW w:w="2183" w:type="dxa"/>
             <w:vAlign w:val="center"/>
             <w:hideMark/>
           </w:tcPr>
@@ -5224,7 +5590,7 @@
         </w:tc>
         <w:tc>
           <w:tcPr>
-            <w:tcW w:w="4650" w:type="dxa"/>
+            <w:tcW w:w="4762" w:type="dxa"/>
             <w:vAlign w:val="center"/>
             <w:hideMark/>
           </w:tcPr>
@@ -5246,7 +5612,7 @@
         </w:tc>
         <w:tc>
           <w:tcPr>
-            <w:tcW w:w="4635" w:type="dxa"/>
+            <w:tcW w:w="4905" w:type="dxa"/>
             <w:vAlign w:val="center"/>
             <w:hideMark/>
           </w:tcPr>
@@ -5285,7 +5651,7 @@
         </w:trPr>
         <w:tc>
           <w:tcPr>
-            <w:tcW w:w="2565" w:type="dxa"/>
+            <w:tcW w:w="2183" w:type="dxa"/>
             <w:vAlign w:val="center"/>
             <w:hideMark/>
           </w:tcPr>
@@ -5299,13 +5665,14 @@
                 <w:b/>
                 <w:bCs/>
               </w:rPr>
+              <w:lastRenderedPageBreak/>
               <w:t>Control and Governance</w:t>
             </w:r>
           </w:p>
         </w:tc>
         <w:tc>
           <w:tcPr>
-            <w:tcW w:w="4650" w:type="dxa"/>
+            <w:tcW w:w="4762" w:type="dxa"/>
             <w:vAlign w:val="center"/>
             <w:hideMark/>
           </w:tcPr>
@@ -5327,7 +5694,7 @@
         </w:tc>
         <w:tc>
           <w:tcPr>
-            <w:tcW w:w="4635" w:type="dxa"/>
+            <w:tcW w:w="4905" w:type="dxa"/>
             <w:vAlign w:val="center"/>
             <w:hideMark/>
           </w:tcPr>
@@ -5354,7 +5721,7 @@
         </w:trPr>
         <w:tc>
           <w:tcPr>
-            <w:tcW w:w="2565" w:type="dxa"/>
+            <w:tcW w:w="2183" w:type="dxa"/>
             <w:vAlign w:val="center"/>
             <w:hideMark/>
           </w:tcPr>
@@ -5374,7 +5741,7 @@
         </w:tc>
         <w:tc>
           <w:tcPr>
-            <w:tcW w:w="4650" w:type="dxa"/>
+            <w:tcW w:w="4762" w:type="dxa"/>
             <w:vAlign w:val="center"/>
             <w:hideMark/>
           </w:tcPr>
@@ -5396,7 +5763,7 @@
         </w:tc>
         <w:tc>
           <w:tcPr>
-            <w:tcW w:w="4635" w:type="dxa"/>
+            <w:tcW w:w="4905" w:type="dxa"/>
             <w:vAlign w:val="center"/>
             <w:hideMark/>
           </w:tcPr>
@@ -5423,7 +5790,7 @@
         </w:trPr>
         <w:tc>
           <w:tcPr>
-            <w:tcW w:w="2565" w:type="dxa"/>
+            <w:tcW w:w="2183" w:type="dxa"/>
             <w:vAlign w:val="center"/>
             <w:hideMark/>
           </w:tcPr>
@@ -5443,7 +5810,7 @@
         </w:tc>
         <w:tc>
           <w:tcPr>
-            <w:tcW w:w="4650" w:type="dxa"/>
+            <w:tcW w:w="4762" w:type="dxa"/>
             <w:vAlign w:val="center"/>
             <w:hideMark/>
           </w:tcPr>
@@ -5465,7 +5832,7 @@
         </w:tc>
         <w:tc>
           <w:tcPr>
-            <w:tcW w:w="4635" w:type="dxa"/>
+            <w:tcW w:w="4905" w:type="dxa"/>
             <w:vAlign w:val="center"/>
             <w:hideMark/>
           </w:tcPr>
@@ -5492,7 +5859,7 @@
         </w:trPr>
         <w:tc>
           <w:tcPr>
-            <w:tcW w:w="2565" w:type="dxa"/>
+            <w:tcW w:w="2183" w:type="dxa"/>
             <w:vAlign w:val="center"/>
             <w:hideMark/>
           </w:tcPr>
@@ -5512,7 +5879,7 @@
         </w:tc>
         <w:tc>
           <w:tcPr>
-            <w:tcW w:w="4650" w:type="dxa"/>
+            <w:tcW w:w="4762" w:type="dxa"/>
             <w:vAlign w:val="center"/>
             <w:hideMark/>
           </w:tcPr>
@@ -5534,7 +5901,7 @@
         </w:tc>
         <w:tc>
           <w:tcPr>
-            <w:tcW w:w="4635" w:type="dxa"/>
+            <w:tcW w:w="4905" w:type="dxa"/>
             <w:vAlign w:val="center"/>
             <w:hideMark/>
           </w:tcPr>
@@ -5561,7 +5928,7 @@
         </w:trPr>
         <w:tc>
           <w:tcPr>
-            <w:tcW w:w="2565" w:type="dxa"/>
+            <w:tcW w:w="2183" w:type="dxa"/>
             <w:vAlign w:val="center"/>
             <w:hideMark/>
           </w:tcPr>
@@ -5581,7 +5948,7 @@
         </w:tc>
         <w:tc>
           <w:tcPr>
-            <w:tcW w:w="4650" w:type="dxa"/>
+            <w:tcW w:w="4762" w:type="dxa"/>
             <w:vAlign w:val="center"/>
             <w:hideMark/>
           </w:tcPr>
@@ -5603,7 +5970,7 @@
         </w:tc>
         <w:tc>
           <w:tcPr>
-            <w:tcW w:w="4635" w:type="dxa"/>
+            <w:tcW w:w="4905" w:type="dxa"/>
             <w:vAlign w:val="center"/>
             <w:hideMark/>
           </w:tcPr>
@@ -5630,7 +5997,7 @@
         </w:trPr>
         <w:tc>
           <w:tcPr>
-            <w:tcW w:w="2565" w:type="dxa"/>
+            <w:tcW w:w="2183" w:type="dxa"/>
             <w:vAlign w:val="center"/>
             <w:hideMark/>
           </w:tcPr>
@@ -5644,14 +6011,13 @@
                 <w:b/>
                 <w:bCs/>
               </w:rPr>
-              <w:lastRenderedPageBreak/>
               <w:t>Security</w:t>
             </w:r>
           </w:p>
         </w:tc>
         <w:tc>
           <w:tcPr>
-            <w:tcW w:w="4650" w:type="dxa"/>
+            <w:tcW w:w="4762" w:type="dxa"/>
             <w:vAlign w:val="center"/>
             <w:hideMark/>
           </w:tcPr>
@@ -5673,7 +6039,7 @@
         </w:tc>
         <w:tc>
           <w:tcPr>
-            <w:tcW w:w="4635" w:type="dxa"/>
+            <w:tcW w:w="4905" w:type="dxa"/>
             <w:vAlign w:val="center"/>
             <w:hideMark/>
           </w:tcPr>
@@ -5700,7 +6066,7 @@
         </w:trPr>
         <w:tc>
           <w:tcPr>
-            <w:tcW w:w="2565" w:type="dxa"/>
+            <w:tcW w:w="2183" w:type="dxa"/>
             <w:vAlign w:val="center"/>
             <w:hideMark/>
           </w:tcPr>
@@ -5720,7 +6086,7 @@
         </w:tc>
         <w:tc>
           <w:tcPr>
-            <w:tcW w:w="4650" w:type="dxa"/>
+            <w:tcW w:w="4762" w:type="dxa"/>
             <w:vAlign w:val="center"/>
             <w:hideMark/>
           </w:tcPr>
@@ -5751,7 +6117,7 @@
         </w:tc>
         <w:tc>
           <w:tcPr>
-            <w:tcW w:w="4635" w:type="dxa"/>
+            <w:tcW w:w="4905" w:type="dxa"/>
             <w:vAlign w:val="center"/>
             <w:hideMark/>
           </w:tcPr>
@@ -5778,7 +6144,7 @@
         </w:trPr>
         <w:tc>
           <w:tcPr>
-            <w:tcW w:w="2565" w:type="dxa"/>
+            <w:tcW w:w="2183" w:type="dxa"/>
             <w:vAlign w:val="center"/>
             <w:hideMark/>
           </w:tcPr>
@@ -5798,7 +6164,7 @@
         </w:tc>
         <w:tc>
           <w:tcPr>
-            <w:tcW w:w="4650" w:type="dxa"/>
+            <w:tcW w:w="4762" w:type="dxa"/>
             <w:vAlign w:val="center"/>
             <w:hideMark/>
           </w:tcPr>
@@ -5832,7 +6198,7 @@
         </w:tc>
         <w:tc>
           <w:tcPr>
-            <w:tcW w:w="4635" w:type="dxa"/>
+            <w:tcW w:w="4905" w:type="dxa"/>
             <w:vAlign w:val="center"/>
             <w:hideMark/>
           </w:tcPr>
@@ -5862,7 +6228,7 @@
         </w:trPr>
         <w:tc>
           <w:tcPr>
-            <w:tcW w:w="2565" w:type="dxa"/>
+            <w:tcW w:w="2183" w:type="dxa"/>
             <w:vAlign w:val="center"/>
             <w:hideMark/>
           </w:tcPr>
@@ -5882,7 +6248,7 @@
         </w:tc>
         <w:tc>
           <w:tcPr>
-            <w:tcW w:w="4650" w:type="dxa"/>
+            <w:tcW w:w="4762" w:type="dxa"/>
             <w:vAlign w:val="center"/>
             <w:hideMark/>
           </w:tcPr>
@@ -5907,7 +6273,7 @@
         </w:tc>
         <w:tc>
           <w:tcPr>
-            <w:tcW w:w="4635" w:type="dxa"/>
+            <w:tcW w:w="4905" w:type="dxa"/>
             <w:vAlign w:val="center"/>
             <w:hideMark/>
           </w:tcPr>
@@ -5944,6 +6310,39 @@
       <w:pPr>
         <w:spacing w:after="0" w:line="240" w:lineRule="auto"/>
         <w:rPr>
+          <w:b/>
+          <w:bCs/>
+          <w:sz w:val="22"/>
+          <w:szCs w:val="22"/>
+        </w:rPr>
+      </w:pPr>
+    </w:p>
+    <w:p>
+      <w:pPr>
+        <w:spacing w:after="0" w:line="240" w:lineRule="auto"/>
+        <w:rPr>
+          <w:b/>
+          <w:bCs/>
+          <w:sz w:val="22"/>
+          <w:szCs w:val="22"/>
+        </w:rPr>
+      </w:pPr>
+    </w:p>
+    <w:p>
+      <w:pPr>
+        <w:spacing w:after="0" w:line="240" w:lineRule="auto"/>
+        <w:rPr>
+          <w:b/>
+          <w:bCs/>
+          <w:sz w:val="22"/>
+          <w:szCs w:val="22"/>
+        </w:rPr>
+      </w:pPr>
+    </w:p>
+    <w:p>
+      <w:pPr>
+        <w:spacing w:after="0" w:line="240" w:lineRule="auto"/>
+        <w:rPr>
           <w:u w:val="single"/>
         </w:rPr>
       </w:pPr>
@@ -5953,6 +6352,7 @@
           <w:bCs/>
           <w:u w:val="single"/>
         </w:rPr>
+        <w:lastRenderedPageBreak/>
         <w:t>Federated Cloud:</w:t>
       </w:r>
     </w:p>
